--- a/clinic management softeware final.docx
+++ b/clinic management softeware final.docx
@@ -13738,6 +13738,9 @@
     </w:p>
     <w:p>
       <w:r>
+        <w:rPr>
+          <w:noProof/>
+        </w:rPr>
         <w:drawing>
           <wp:inline distT="0" distB="0" distL="0" distR="0" wp14:anchorId="24D74255" wp14:editId="234A4264">
             <wp:extent cx="5943600" cy="5090795"/>
@@ -13780,10 +13783,571 @@
           </wp:inline>
         </w:drawing>
       </w:r>
+    </w:p>
+    <w:p>
       <w:r>
         <w:br w:type="page"/>
       </w:r>
     </w:p>
+    <w:tbl>
+      <w:tblPr>
+        <w:tblStyle w:val="TableGrid"/>
+        <w:tblW w:w="9715" w:type="dxa"/>
+        <w:tblInd w:w="0" w:type="dxa"/>
+        <w:tblLook w:val="04A0" w:firstRow="1" w:lastRow="0" w:firstColumn="1" w:lastColumn="0" w:noHBand="0" w:noVBand="1"/>
+      </w:tblPr>
+      <w:tblGrid>
+        <w:gridCol w:w="2065"/>
+        <w:gridCol w:w="7650"/>
+      </w:tblGrid>
+      <w:tr>
+        <w:tc>
+          <w:tcPr>
+            <w:tcW w:w="2065" w:type="dxa"/>
+          </w:tcPr>
+          <w:p>
+            <w:pPr>
+              <w:rPr>
+                <w:sz w:val="26"/>
+                <w:szCs w:val="26"/>
+              </w:rPr>
+            </w:pPr>
+            <w:r>
+              <w:rPr>
+                <w:sz w:val="26"/>
+                <w:szCs w:val="26"/>
+              </w:rPr>
+              <w:lastRenderedPageBreak/>
+              <w:t>Use Case ID</w:t>
+            </w:r>
+          </w:p>
+        </w:tc>
+        <w:tc>
+          <w:tcPr>
+            <w:tcW w:w="7650" w:type="dxa"/>
+          </w:tcPr>
+          <w:p>
+            <w:pPr>
+              <w:rPr>
+                <w:sz w:val="26"/>
+                <w:szCs w:val="26"/>
+              </w:rPr>
+            </w:pPr>
+            <w:r>
+              <w:rPr>
+                <w:sz w:val="26"/>
+                <w:szCs w:val="26"/>
+              </w:rPr>
+              <w:t>1</w:t>
+            </w:r>
+          </w:p>
+        </w:tc>
+      </w:tr>
+      <w:tr>
+        <w:tc>
+          <w:tcPr>
+            <w:tcW w:w="2065" w:type="dxa"/>
+          </w:tcPr>
+          <w:p>
+            <w:pPr>
+              <w:rPr>
+                <w:sz w:val="26"/>
+                <w:szCs w:val="26"/>
+              </w:rPr>
+            </w:pPr>
+            <w:r>
+              <w:rPr>
+                <w:sz w:val="26"/>
+                <w:szCs w:val="26"/>
+              </w:rPr>
+              <w:t>Use Case Name</w:t>
+            </w:r>
+          </w:p>
+        </w:tc>
+        <w:tc>
+          <w:tcPr>
+            <w:tcW w:w="7650" w:type="dxa"/>
+          </w:tcPr>
+          <w:p>
+            <w:pPr>
+              <w:rPr>
+                <w:sz w:val="26"/>
+                <w:szCs w:val="26"/>
+              </w:rPr>
+            </w:pPr>
+            <w:r>
+              <w:rPr>
+                <w:sz w:val="26"/>
+                <w:szCs w:val="26"/>
+              </w:rPr>
+              <w:t>Login</w:t>
+            </w:r>
+          </w:p>
+        </w:tc>
+      </w:tr>
+      <w:tr>
+        <w:tc>
+          <w:tcPr>
+            <w:tcW w:w="2065" w:type="dxa"/>
+          </w:tcPr>
+          <w:p>
+            <w:pPr>
+              <w:rPr>
+                <w:sz w:val="26"/>
+                <w:szCs w:val="26"/>
+              </w:rPr>
+            </w:pPr>
+            <w:r>
+              <w:rPr>
+                <w:sz w:val="26"/>
+                <w:szCs w:val="26"/>
+              </w:rPr>
+              <w:t>Actors</w:t>
+            </w:r>
+          </w:p>
+        </w:tc>
+        <w:tc>
+          <w:tcPr>
+            <w:tcW w:w="7650" w:type="dxa"/>
+          </w:tcPr>
+          <w:p>
+            <w:pPr>
+              <w:pStyle w:val="ListParagraph"/>
+              <w:numPr>
+                <w:ilvl w:val="0"/>
+                <w:numId w:val="44"/>
+              </w:numPr>
+              <w:rPr>
+                <w:sz w:val="26"/>
+                <w:szCs w:val="26"/>
+              </w:rPr>
+            </w:pPr>
+            <w:r>
+              <w:rPr>
+                <w:sz w:val="26"/>
+                <w:szCs w:val="26"/>
+              </w:rPr>
+              <w:t>Admin</w:t>
+            </w:r>
+          </w:p>
+          <w:p>
+            <w:pPr>
+              <w:pStyle w:val="ListParagraph"/>
+              <w:numPr>
+                <w:ilvl w:val="0"/>
+                <w:numId w:val="44"/>
+              </w:numPr>
+              <w:rPr>
+                <w:sz w:val="26"/>
+                <w:szCs w:val="26"/>
+              </w:rPr>
+            </w:pPr>
+            <w:r>
+              <w:rPr>
+                <w:sz w:val="26"/>
+                <w:szCs w:val="26"/>
+              </w:rPr>
+              <w:t>Doctor</w:t>
+            </w:r>
+          </w:p>
+          <w:p>
+            <w:pPr>
+              <w:pStyle w:val="ListParagraph"/>
+              <w:numPr>
+                <w:ilvl w:val="0"/>
+                <w:numId w:val="44"/>
+              </w:numPr>
+              <w:rPr>
+                <w:sz w:val="26"/>
+                <w:szCs w:val="26"/>
+              </w:rPr>
+            </w:pPr>
+            <w:r>
+              <w:rPr>
+                <w:sz w:val="26"/>
+                <w:szCs w:val="26"/>
+              </w:rPr>
+              <w:t>Receptionist</w:t>
+            </w:r>
+          </w:p>
+        </w:tc>
+      </w:tr>
+      <w:tr>
+        <w:tc>
+          <w:tcPr>
+            <w:tcW w:w="2065" w:type="dxa"/>
+          </w:tcPr>
+          <w:p>
+            <w:pPr>
+              <w:rPr>
+                <w:sz w:val="26"/>
+                <w:szCs w:val="26"/>
+              </w:rPr>
+            </w:pPr>
+            <w:r>
+              <w:rPr>
+                <w:sz w:val="26"/>
+                <w:szCs w:val="26"/>
+              </w:rPr>
+              <w:t>Preconditions</w:t>
+            </w:r>
+          </w:p>
+        </w:tc>
+        <w:tc>
+          <w:tcPr>
+            <w:tcW w:w="7650" w:type="dxa"/>
+          </w:tcPr>
+          <w:p>
+            <w:pPr>
+              <w:rPr>
+                <w:sz w:val="26"/>
+                <w:szCs w:val="26"/>
+              </w:rPr>
+            </w:pPr>
+            <w:r>
+              <w:rPr>
+                <w:sz w:val="26"/>
+                <w:szCs w:val="26"/>
+              </w:rPr>
+              <w:t>The admin or doctor or receptionist must have an account on the system.</w:t>
+            </w:r>
+          </w:p>
+        </w:tc>
+      </w:tr>
+      <w:tr>
+        <w:tc>
+          <w:tcPr>
+            <w:tcW w:w="2065" w:type="dxa"/>
+          </w:tcPr>
+          <w:p>
+            <w:pPr>
+              <w:rPr>
+                <w:sz w:val="26"/>
+                <w:szCs w:val="26"/>
+              </w:rPr>
+            </w:pPr>
+            <w:r>
+              <w:rPr>
+                <w:sz w:val="26"/>
+                <w:szCs w:val="26"/>
+              </w:rPr>
+              <w:t>Postconditions</w:t>
+            </w:r>
+          </w:p>
+        </w:tc>
+        <w:tc>
+          <w:tcPr>
+            <w:tcW w:w="7650" w:type="dxa"/>
+          </w:tcPr>
+          <w:p>
+            <w:pPr>
+              <w:pStyle w:val="ListParagraph"/>
+              <w:numPr>
+                <w:ilvl w:val="0"/>
+                <w:numId w:val="42"/>
+              </w:numPr>
+              <w:rPr>
+                <w:sz w:val="26"/>
+                <w:szCs w:val="26"/>
+                <w:lang w:bidi="ar-EG"/>
+              </w:rPr>
+            </w:pPr>
+            <w:r>
+              <w:rPr>
+                <w:sz w:val="26"/>
+                <w:szCs w:val="26"/>
+                <w:lang w:bidi="ar-EG"/>
+              </w:rPr>
+              <w:t>The receptionist and doctor will have access to the system.</w:t>
+            </w:r>
+          </w:p>
+          <w:p>
+            <w:pPr>
+              <w:pStyle w:val="ListParagraph"/>
+              <w:numPr>
+                <w:ilvl w:val="0"/>
+                <w:numId w:val="42"/>
+              </w:numPr>
+              <w:rPr>
+                <w:sz w:val="26"/>
+                <w:szCs w:val="26"/>
+                <w:rtl/>
+                <w:lang w:bidi="ar-EG"/>
+              </w:rPr>
+            </w:pPr>
+            <w:r>
+              <w:rPr>
+                <w:sz w:val="26"/>
+                <w:szCs w:val="26"/>
+                <w:lang w:bidi="ar-EG"/>
+              </w:rPr>
+              <w:t>The admin will have access to manage data on the system.</w:t>
+            </w:r>
+          </w:p>
+        </w:tc>
+      </w:tr>
+      <w:tr>
+        <w:tc>
+          <w:tcPr>
+            <w:tcW w:w="2065" w:type="dxa"/>
+          </w:tcPr>
+          <w:p>
+            <w:pPr>
+              <w:rPr>
+                <w:sz w:val="26"/>
+                <w:szCs w:val="26"/>
+              </w:rPr>
+            </w:pPr>
+            <w:r>
+              <w:rPr>
+                <w:sz w:val="26"/>
+                <w:szCs w:val="26"/>
+              </w:rPr>
+              <w:t>Normal Flow</w:t>
+            </w:r>
+          </w:p>
+        </w:tc>
+        <w:tc>
+          <w:tcPr>
+            <w:tcW w:w="7650" w:type="dxa"/>
+          </w:tcPr>
+          <w:p>
+            <w:pPr>
+              <w:pStyle w:val="ListParagraph"/>
+              <w:numPr>
+                <w:ilvl w:val="0"/>
+                <w:numId w:val="43"/>
+              </w:numPr>
+              <w:rPr>
+                <w:sz w:val="26"/>
+                <w:szCs w:val="26"/>
+              </w:rPr>
+            </w:pPr>
+            <w:r>
+              <w:rPr>
+                <w:sz w:val="26"/>
+                <w:szCs w:val="26"/>
+              </w:rPr>
+              <w:t>The user inserts username.</w:t>
+            </w:r>
+          </w:p>
+          <w:p>
+            <w:pPr>
+              <w:pStyle w:val="ListParagraph"/>
+              <w:numPr>
+                <w:ilvl w:val="0"/>
+                <w:numId w:val="43"/>
+              </w:numPr>
+              <w:rPr>
+                <w:sz w:val="26"/>
+                <w:szCs w:val="26"/>
+              </w:rPr>
+            </w:pPr>
+            <w:r>
+              <w:rPr>
+                <w:sz w:val="26"/>
+                <w:szCs w:val="26"/>
+              </w:rPr>
+              <w:t>The user inserts a Password.</w:t>
+            </w:r>
+          </w:p>
+          <w:p>
+            <w:pPr>
+              <w:pStyle w:val="ListParagraph"/>
+              <w:numPr>
+                <w:ilvl w:val="0"/>
+                <w:numId w:val="43"/>
+              </w:numPr>
+              <w:rPr>
+                <w:sz w:val="26"/>
+                <w:szCs w:val="26"/>
+              </w:rPr>
+            </w:pPr>
+            <w:r>
+              <w:rPr>
+                <w:sz w:val="26"/>
+                <w:szCs w:val="26"/>
+              </w:rPr>
+              <w:t>The system will check for the account in the database.</w:t>
+            </w:r>
+          </w:p>
+        </w:tc>
+      </w:tr>
+      <w:tr>
+        <w:tc>
+          <w:tcPr>
+            <w:tcW w:w="2065" w:type="dxa"/>
+          </w:tcPr>
+          <w:p>
+            <w:pPr>
+              <w:rPr>
+                <w:sz w:val="26"/>
+                <w:szCs w:val="26"/>
+              </w:rPr>
+            </w:pPr>
+            <w:r>
+              <w:rPr>
+                <w:sz w:val="26"/>
+                <w:szCs w:val="26"/>
+              </w:rPr>
+              <w:t>Alternative Flow</w:t>
+            </w:r>
+          </w:p>
+        </w:tc>
+        <w:tc>
+          <w:tcPr>
+            <w:tcW w:w="7650" w:type="dxa"/>
+          </w:tcPr>
+          <w:p>
+            <w:pPr>
+              <w:rPr>
+                <w:sz w:val="26"/>
+                <w:szCs w:val="26"/>
+              </w:rPr>
+            </w:pPr>
+          </w:p>
+        </w:tc>
+      </w:tr>
+      <w:tr>
+        <w:tc>
+          <w:tcPr>
+            <w:tcW w:w="2065" w:type="dxa"/>
+          </w:tcPr>
+          <w:p>
+            <w:pPr>
+              <w:rPr>
+                <w:sz w:val="26"/>
+                <w:szCs w:val="26"/>
+              </w:rPr>
+            </w:pPr>
+            <w:r>
+              <w:rPr>
+                <w:sz w:val="26"/>
+                <w:szCs w:val="26"/>
+              </w:rPr>
+              <w:t>Exceptions</w:t>
+            </w:r>
+          </w:p>
+        </w:tc>
+        <w:tc>
+          <w:tcPr>
+            <w:tcW w:w="7650" w:type="dxa"/>
+          </w:tcPr>
+          <w:p>
+            <w:pPr>
+              <w:spacing w:after="0" w:line="240" w:lineRule="auto"/>
+              <w:rPr>
+                <w:sz w:val="26"/>
+                <w:szCs w:val="26"/>
+              </w:rPr>
+            </w:pPr>
+            <w:r>
+              <w:rPr>
+                <w:sz w:val="26"/>
+                <w:szCs w:val="26"/>
+              </w:rPr>
+              <w:t>In step 2 of the normal</w:t>
+            </w:r>
+            <w:r>
+              <w:rPr>
+                <w:sz w:val="26"/>
+                <w:szCs w:val="26"/>
+              </w:rPr>
+              <w:t>:</w:t>
+            </w:r>
+            <w:r>
+              <w:rPr>
+                <w:sz w:val="26"/>
+                <w:szCs w:val="26"/>
+              </w:rPr>
+              <w:t xml:space="preserve"> flow if the </w:t>
+            </w:r>
+            <w:r>
+              <w:rPr>
+                <w:sz w:val="26"/>
+                <w:szCs w:val="26"/>
+              </w:rPr>
+              <w:t>User</w:t>
+            </w:r>
+            <w:r>
+              <w:rPr>
+                <w:sz w:val="26"/>
+                <w:szCs w:val="26"/>
+              </w:rPr>
+              <w:t xml:space="preserve"> enters and invalid Password or</w:t>
+            </w:r>
+            <w:r>
+              <w:rPr>
+                <w:sz w:val="26"/>
+                <w:szCs w:val="26"/>
+              </w:rPr>
+              <w:t xml:space="preserve"> </w:t>
+            </w:r>
+            <w:r>
+              <w:rPr>
+                <w:sz w:val="26"/>
+                <w:szCs w:val="26"/>
+              </w:rPr>
+              <w:t>username</w:t>
+            </w:r>
+            <w:r>
+              <w:rPr>
+                <w:sz w:val="26"/>
+                <w:szCs w:val="26"/>
+              </w:rPr>
+              <w:t>.</w:t>
+            </w:r>
+          </w:p>
+          <w:p>
+            <w:pPr>
+              <w:rPr>
+                <w:sz w:val="26"/>
+                <w:szCs w:val="26"/>
+              </w:rPr>
+            </w:pPr>
+            <w:r>
+              <w:rPr>
+                <w:sz w:val="26"/>
+                <w:szCs w:val="26"/>
+              </w:rPr>
+              <w:t xml:space="preserve">Message to </w:t>
+            </w:r>
+            <w:r>
+              <w:rPr>
+                <w:sz w:val="26"/>
+                <w:szCs w:val="26"/>
+              </w:rPr>
+              <w:t xml:space="preserve">user </w:t>
+            </w:r>
+            <w:r>
+              <w:rPr>
+                <w:sz w:val="26"/>
+                <w:szCs w:val="26"/>
+              </w:rPr>
+              <w:t>to re-enter username and password correctly.</w:t>
+            </w:r>
+          </w:p>
+          <w:p>
+            <w:pPr>
+              <w:rPr>
+                <w:sz w:val="26"/>
+                <w:szCs w:val="26"/>
+              </w:rPr>
+            </w:pPr>
+            <w:r>
+              <w:rPr>
+                <w:sz w:val="26"/>
+                <w:szCs w:val="26"/>
+              </w:rPr>
+              <w:t>Return to step 1 in normal flow.</w:t>
+            </w:r>
+          </w:p>
+        </w:tc>
+      </w:tr>
+    </w:tbl>
+    <w:p/>
+    <w:p/>
+    <w:p/>
     <w:p/>
     <w:p>
       <w:pPr>
@@ -17471,6 +18035,92 @@
     </w:lvl>
   </w:abstractNum>
   <w:abstractNum w:abstractNumId="2" w15:restartNumberingAfterBreak="0">
+    <w:nsid w:val="0EB0377E"/>
+    <w:multiLevelType w:val="hybridMultilevel"/>
+    <w:tmpl w:val="26C01F32"/>
+    <w:lvl w:ilvl="0" w:tplc="0409000F">
+      <w:start w:val="1"/>
+      <w:numFmt w:val="decimal"/>
+      <w:lvlText w:val="%1."/>
+      <w:lvlJc w:val="left"/>
+      <w:pPr>
+        <w:ind w:left="360" w:hanging="360"/>
+      </w:pPr>
+    </w:lvl>
+    <w:lvl w:ilvl="1" w:tplc="04090019" w:tentative="1">
+      <w:start w:val="1"/>
+      <w:numFmt w:val="lowerLetter"/>
+      <w:lvlText w:val="%2."/>
+      <w:lvlJc w:val="left"/>
+      <w:pPr>
+        <w:ind w:left="1080" w:hanging="360"/>
+      </w:pPr>
+    </w:lvl>
+    <w:lvl w:ilvl="2" w:tplc="0409001B" w:tentative="1">
+      <w:start w:val="1"/>
+      <w:numFmt w:val="lowerRoman"/>
+      <w:lvlText w:val="%3."/>
+      <w:lvlJc w:val="right"/>
+      <w:pPr>
+        <w:ind w:left="1800" w:hanging="180"/>
+      </w:pPr>
+    </w:lvl>
+    <w:lvl w:ilvl="3" w:tplc="0409000F" w:tentative="1">
+      <w:start w:val="1"/>
+      <w:numFmt w:val="decimal"/>
+      <w:lvlText w:val="%4."/>
+      <w:lvlJc w:val="left"/>
+      <w:pPr>
+        <w:ind w:left="2520" w:hanging="360"/>
+      </w:pPr>
+    </w:lvl>
+    <w:lvl w:ilvl="4" w:tplc="04090019" w:tentative="1">
+      <w:start w:val="1"/>
+      <w:numFmt w:val="lowerLetter"/>
+      <w:lvlText w:val="%5."/>
+      <w:lvlJc w:val="left"/>
+      <w:pPr>
+        <w:ind w:left="3240" w:hanging="360"/>
+      </w:pPr>
+    </w:lvl>
+    <w:lvl w:ilvl="5" w:tplc="0409001B" w:tentative="1">
+      <w:start w:val="1"/>
+      <w:numFmt w:val="lowerRoman"/>
+      <w:lvlText w:val="%6."/>
+      <w:lvlJc w:val="right"/>
+      <w:pPr>
+        <w:ind w:left="3960" w:hanging="180"/>
+      </w:pPr>
+    </w:lvl>
+    <w:lvl w:ilvl="6" w:tplc="0409000F" w:tentative="1">
+      <w:start w:val="1"/>
+      <w:numFmt w:val="decimal"/>
+      <w:lvlText w:val="%7."/>
+      <w:lvlJc w:val="left"/>
+      <w:pPr>
+        <w:ind w:left="4680" w:hanging="360"/>
+      </w:pPr>
+    </w:lvl>
+    <w:lvl w:ilvl="7" w:tplc="04090019" w:tentative="1">
+      <w:start w:val="1"/>
+      <w:numFmt w:val="lowerLetter"/>
+      <w:lvlText w:val="%8."/>
+      <w:lvlJc w:val="left"/>
+      <w:pPr>
+        <w:ind w:left="5400" w:hanging="360"/>
+      </w:pPr>
+    </w:lvl>
+    <w:lvl w:ilvl="8" w:tplc="0409001B" w:tentative="1">
+      <w:start w:val="1"/>
+      <w:numFmt w:val="lowerRoman"/>
+      <w:lvlText w:val="%9."/>
+      <w:lvlJc w:val="right"/>
+      <w:pPr>
+        <w:ind w:left="6120" w:hanging="180"/>
+      </w:pPr>
+    </w:lvl>
+  </w:abstractNum>
+  <w:abstractNum w:abstractNumId="3" w15:restartNumberingAfterBreak="0">
     <w:nsid w:val="10C929BC"/>
     <w:multiLevelType w:val="hybridMultilevel"/>
     <w:tmpl w:val="78781E78"/>
@@ -17583,7 +18233,7 @@
       </w:rPr>
     </w:lvl>
   </w:abstractNum>
-  <w:abstractNum w:abstractNumId="3" w15:restartNumberingAfterBreak="0">
+  <w:abstractNum w:abstractNumId="4" w15:restartNumberingAfterBreak="0">
     <w:nsid w:val="123D6E84"/>
     <w:multiLevelType w:val="hybridMultilevel"/>
     <w:tmpl w:val="3AE851A6"/>
@@ -17669,7 +18319,7 @@
       </w:pPr>
     </w:lvl>
   </w:abstractNum>
-  <w:abstractNum w:abstractNumId="4" w15:restartNumberingAfterBreak="0">
+  <w:abstractNum w:abstractNumId="5" w15:restartNumberingAfterBreak="0">
     <w:nsid w:val="13F12A40"/>
     <w:multiLevelType w:val="hybridMultilevel"/>
     <w:tmpl w:val="199A815C"/>
@@ -17782,7 +18432,7 @@
       </w:rPr>
     </w:lvl>
   </w:abstractNum>
-  <w:abstractNum w:abstractNumId="5" w15:restartNumberingAfterBreak="0">
+  <w:abstractNum w:abstractNumId="6" w15:restartNumberingAfterBreak="0">
     <w:nsid w:val="16242AFB"/>
     <w:multiLevelType w:val="hybridMultilevel"/>
     <w:tmpl w:val="C108DC4C"/>
@@ -17895,7 +18545,7 @@
       </w:rPr>
     </w:lvl>
   </w:abstractNum>
-  <w:abstractNum w:abstractNumId="6" w15:restartNumberingAfterBreak="0">
+  <w:abstractNum w:abstractNumId="7" w15:restartNumberingAfterBreak="0">
     <w:nsid w:val="162D00FD"/>
     <w:multiLevelType w:val="hybridMultilevel"/>
     <w:tmpl w:val="479462EE"/>
@@ -18008,7 +18658,7 @@
       </w:rPr>
     </w:lvl>
   </w:abstractNum>
-  <w:abstractNum w:abstractNumId="7" w15:restartNumberingAfterBreak="0">
+  <w:abstractNum w:abstractNumId="8" w15:restartNumberingAfterBreak="0">
     <w:nsid w:val="1B676D8E"/>
     <w:multiLevelType w:val="hybridMultilevel"/>
     <w:tmpl w:val="7EE0E35A"/>
@@ -18121,7 +18771,7 @@
       </w:rPr>
     </w:lvl>
   </w:abstractNum>
-  <w:abstractNum w:abstractNumId="8" w15:restartNumberingAfterBreak="0">
+  <w:abstractNum w:abstractNumId="9" w15:restartNumberingAfterBreak="0">
     <w:nsid w:val="22D1582A"/>
     <w:multiLevelType w:val="hybridMultilevel"/>
     <w:tmpl w:val="2162F352"/>
@@ -18234,7 +18884,93 @@
       </w:rPr>
     </w:lvl>
   </w:abstractNum>
-  <w:abstractNum w:abstractNumId="9" w15:restartNumberingAfterBreak="0">
+  <w:abstractNum w:abstractNumId="10" w15:restartNumberingAfterBreak="0">
+    <w:nsid w:val="22F720A7"/>
+    <w:multiLevelType w:val="hybridMultilevel"/>
+    <w:tmpl w:val="B1E40110"/>
+    <w:lvl w:ilvl="0" w:tplc="0409000F">
+      <w:start w:val="1"/>
+      <w:numFmt w:val="decimal"/>
+      <w:lvlText w:val="%1."/>
+      <w:lvlJc w:val="left"/>
+      <w:pPr>
+        <w:ind w:left="360" w:hanging="360"/>
+      </w:pPr>
+    </w:lvl>
+    <w:lvl w:ilvl="1" w:tplc="04090019" w:tentative="1">
+      <w:start w:val="1"/>
+      <w:numFmt w:val="lowerLetter"/>
+      <w:lvlText w:val="%2."/>
+      <w:lvlJc w:val="left"/>
+      <w:pPr>
+        <w:ind w:left="1080" w:hanging="360"/>
+      </w:pPr>
+    </w:lvl>
+    <w:lvl w:ilvl="2" w:tplc="0409001B" w:tentative="1">
+      <w:start w:val="1"/>
+      <w:numFmt w:val="lowerRoman"/>
+      <w:lvlText w:val="%3."/>
+      <w:lvlJc w:val="right"/>
+      <w:pPr>
+        <w:ind w:left="1800" w:hanging="180"/>
+      </w:pPr>
+    </w:lvl>
+    <w:lvl w:ilvl="3" w:tplc="0409000F" w:tentative="1">
+      <w:start w:val="1"/>
+      <w:numFmt w:val="decimal"/>
+      <w:lvlText w:val="%4."/>
+      <w:lvlJc w:val="left"/>
+      <w:pPr>
+        <w:ind w:left="2520" w:hanging="360"/>
+      </w:pPr>
+    </w:lvl>
+    <w:lvl w:ilvl="4" w:tplc="04090019" w:tentative="1">
+      <w:start w:val="1"/>
+      <w:numFmt w:val="lowerLetter"/>
+      <w:lvlText w:val="%5."/>
+      <w:lvlJc w:val="left"/>
+      <w:pPr>
+        <w:ind w:left="3240" w:hanging="360"/>
+      </w:pPr>
+    </w:lvl>
+    <w:lvl w:ilvl="5" w:tplc="0409001B" w:tentative="1">
+      <w:start w:val="1"/>
+      <w:numFmt w:val="lowerRoman"/>
+      <w:lvlText w:val="%6."/>
+      <w:lvlJc w:val="right"/>
+      <w:pPr>
+        <w:ind w:left="3960" w:hanging="180"/>
+      </w:pPr>
+    </w:lvl>
+    <w:lvl w:ilvl="6" w:tplc="0409000F" w:tentative="1">
+      <w:start w:val="1"/>
+      <w:numFmt w:val="decimal"/>
+      <w:lvlText w:val="%7."/>
+      <w:lvlJc w:val="left"/>
+      <w:pPr>
+        <w:ind w:left="4680" w:hanging="360"/>
+      </w:pPr>
+    </w:lvl>
+    <w:lvl w:ilvl="7" w:tplc="04090019" w:tentative="1">
+      <w:start w:val="1"/>
+      <w:numFmt w:val="lowerLetter"/>
+      <w:lvlText w:val="%8."/>
+      <w:lvlJc w:val="left"/>
+      <w:pPr>
+        <w:ind w:left="5400" w:hanging="360"/>
+      </w:pPr>
+    </w:lvl>
+    <w:lvl w:ilvl="8" w:tplc="0409001B" w:tentative="1">
+      <w:start w:val="1"/>
+      <w:numFmt w:val="lowerRoman"/>
+      <w:lvlText w:val="%9."/>
+      <w:lvlJc w:val="right"/>
+      <w:pPr>
+        <w:ind w:left="6120" w:hanging="180"/>
+      </w:pPr>
+    </w:lvl>
+  </w:abstractNum>
+  <w:abstractNum w:abstractNumId="11" w15:restartNumberingAfterBreak="0">
     <w:nsid w:val="285504DD"/>
     <w:multiLevelType w:val="multilevel"/>
     <w:tmpl w:val="261EB0DE"/>
@@ -18347,7 +19083,7 @@
       </w:rPr>
     </w:lvl>
   </w:abstractNum>
-  <w:abstractNum w:abstractNumId="10" w15:restartNumberingAfterBreak="0">
+  <w:abstractNum w:abstractNumId="12" w15:restartNumberingAfterBreak="0">
     <w:nsid w:val="297C333B"/>
     <w:multiLevelType w:val="hybridMultilevel"/>
     <w:tmpl w:val="0C9C1BBC"/>
@@ -18460,7 +19196,7 @@
       </w:rPr>
     </w:lvl>
   </w:abstractNum>
-  <w:abstractNum w:abstractNumId="11" w15:restartNumberingAfterBreak="0">
+  <w:abstractNum w:abstractNumId="13" w15:restartNumberingAfterBreak="0">
     <w:nsid w:val="2A966ACE"/>
     <w:multiLevelType w:val="hybridMultilevel"/>
     <w:tmpl w:val="6FF0EBD2"/>
@@ -18573,7 +19309,7 @@
       </w:rPr>
     </w:lvl>
   </w:abstractNum>
-  <w:abstractNum w:abstractNumId="12" w15:restartNumberingAfterBreak="0">
+  <w:abstractNum w:abstractNumId="14" w15:restartNumberingAfterBreak="0">
     <w:nsid w:val="2DD454EA"/>
     <w:multiLevelType w:val="hybridMultilevel"/>
     <w:tmpl w:val="9E0847E6"/>
@@ -18659,7 +19395,7 @@
       </w:pPr>
     </w:lvl>
   </w:abstractNum>
-  <w:abstractNum w:abstractNumId="13" w15:restartNumberingAfterBreak="0">
+  <w:abstractNum w:abstractNumId="15" w15:restartNumberingAfterBreak="0">
     <w:nsid w:val="31E97800"/>
     <w:multiLevelType w:val="multilevel"/>
     <w:tmpl w:val="30020F84"/>
@@ -18772,7 +19508,93 @@
       </w:rPr>
     </w:lvl>
   </w:abstractNum>
-  <w:abstractNum w:abstractNumId="14" w15:restartNumberingAfterBreak="0">
+  <w:abstractNum w:abstractNumId="16" w15:restartNumberingAfterBreak="0">
+    <w:nsid w:val="36A50B5D"/>
+    <w:multiLevelType w:val="hybridMultilevel"/>
+    <w:tmpl w:val="56C0562A"/>
+    <w:lvl w:ilvl="0" w:tplc="0409000F">
+      <w:start w:val="1"/>
+      <w:numFmt w:val="decimal"/>
+      <w:lvlText w:val="%1."/>
+      <w:lvlJc w:val="left"/>
+      <w:pPr>
+        <w:ind w:left="360" w:hanging="360"/>
+      </w:pPr>
+    </w:lvl>
+    <w:lvl w:ilvl="1" w:tplc="04090019" w:tentative="1">
+      <w:start w:val="1"/>
+      <w:numFmt w:val="lowerLetter"/>
+      <w:lvlText w:val="%2."/>
+      <w:lvlJc w:val="left"/>
+      <w:pPr>
+        <w:ind w:left="1080" w:hanging="360"/>
+      </w:pPr>
+    </w:lvl>
+    <w:lvl w:ilvl="2" w:tplc="0409001B" w:tentative="1">
+      <w:start w:val="1"/>
+      <w:numFmt w:val="lowerRoman"/>
+      <w:lvlText w:val="%3."/>
+      <w:lvlJc w:val="right"/>
+      <w:pPr>
+        <w:ind w:left="1800" w:hanging="180"/>
+      </w:pPr>
+    </w:lvl>
+    <w:lvl w:ilvl="3" w:tplc="0409000F" w:tentative="1">
+      <w:start w:val="1"/>
+      <w:numFmt w:val="decimal"/>
+      <w:lvlText w:val="%4."/>
+      <w:lvlJc w:val="left"/>
+      <w:pPr>
+        <w:ind w:left="2520" w:hanging="360"/>
+      </w:pPr>
+    </w:lvl>
+    <w:lvl w:ilvl="4" w:tplc="04090019" w:tentative="1">
+      <w:start w:val="1"/>
+      <w:numFmt w:val="lowerLetter"/>
+      <w:lvlText w:val="%5."/>
+      <w:lvlJc w:val="left"/>
+      <w:pPr>
+        <w:ind w:left="3240" w:hanging="360"/>
+      </w:pPr>
+    </w:lvl>
+    <w:lvl w:ilvl="5" w:tplc="0409001B" w:tentative="1">
+      <w:start w:val="1"/>
+      <w:numFmt w:val="lowerRoman"/>
+      <w:lvlText w:val="%6."/>
+      <w:lvlJc w:val="right"/>
+      <w:pPr>
+        <w:ind w:left="3960" w:hanging="180"/>
+      </w:pPr>
+    </w:lvl>
+    <w:lvl w:ilvl="6" w:tplc="0409000F" w:tentative="1">
+      <w:start w:val="1"/>
+      <w:numFmt w:val="decimal"/>
+      <w:lvlText w:val="%7."/>
+      <w:lvlJc w:val="left"/>
+      <w:pPr>
+        <w:ind w:left="4680" w:hanging="360"/>
+      </w:pPr>
+    </w:lvl>
+    <w:lvl w:ilvl="7" w:tplc="04090019" w:tentative="1">
+      <w:start w:val="1"/>
+      <w:numFmt w:val="lowerLetter"/>
+      <w:lvlText w:val="%8."/>
+      <w:lvlJc w:val="left"/>
+      <w:pPr>
+        <w:ind w:left="5400" w:hanging="360"/>
+      </w:pPr>
+    </w:lvl>
+    <w:lvl w:ilvl="8" w:tplc="0409001B" w:tentative="1">
+      <w:start w:val="1"/>
+      <w:numFmt w:val="lowerRoman"/>
+      <w:lvlText w:val="%9."/>
+      <w:lvlJc w:val="right"/>
+      <w:pPr>
+        <w:ind w:left="6120" w:hanging="180"/>
+      </w:pPr>
+    </w:lvl>
+  </w:abstractNum>
+  <w:abstractNum w:abstractNumId="17" w15:restartNumberingAfterBreak="0">
     <w:nsid w:val="38C06073"/>
     <w:multiLevelType w:val="multilevel"/>
     <w:tmpl w:val="04090021"/>
@@ -18885,7 +19707,7 @@
       </w:rPr>
     </w:lvl>
   </w:abstractNum>
-  <w:abstractNum w:abstractNumId="15" w15:restartNumberingAfterBreak="0">
+  <w:abstractNum w:abstractNumId="18" w15:restartNumberingAfterBreak="0">
     <w:nsid w:val="3BAC790C"/>
     <w:multiLevelType w:val="hybridMultilevel"/>
     <w:tmpl w:val="30E2A02A"/>
@@ -18998,7 +19820,7 @@
       </w:rPr>
     </w:lvl>
   </w:abstractNum>
-  <w:abstractNum w:abstractNumId="16" w15:restartNumberingAfterBreak="0">
+  <w:abstractNum w:abstractNumId="19" w15:restartNumberingAfterBreak="0">
     <w:nsid w:val="3DB32E98"/>
     <w:multiLevelType w:val="hybridMultilevel"/>
     <w:tmpl w:val="FF40C6D0"/>
@@ -19084,7 +19906,7 @@
       </w:pPr>
     </w:lvl>
   </w:abstractNum>
-  <w:abstractNum w:abstractNumId="17" w15:restartNumberingAfterBreak="0">
+  <w:abstractNum w:abstractNumId="20" w15:restartNumberingAfterBreak="0">
     <w:nsid w:val="3F3234C1"/>
     <w:multiLevelType w:val="multilevel"/>
     <w:tmpl w:val="04090021"/>
@@ -19197,7 +20019,7 @@
       </w:rPr>
     </w:lvl>
   </w:abstractNum>
-  <w:abstractNum w:abstractNumId="18" w15:restartNumberingAfterBreak="0">
+  <w:abstractNum w:abstractNumId="21" w15:restartNumberingAfterBreak="0">
     <w:nsid w:val="40400D54"/>
     <w:multiLevelType w:val="hybridMultilevel"/>
     <w:tmpl w:val="E3CEFEB6"/>
@@ -19310,7 +20132,7 @@
       </w:rPr>
     </w:lvl>
   </w:abstractNum>
-  <w:abstractNum w:abstractNumId="19" w15:restartNumberingAfterBreak="0">
+  <w:abstractNum w:abstractNumId="22" w15:restartNumberingAfterBreak="0">
     <w:nsid w:val="44047CEA"/>
     <w:multiLevelType w:val="hybridMultilevel"/>
     <w:tmpl w:val="E1204E30"/>
@@ -19423,7 +20245,7 @@
       </w:rPr>
     </w:lvl>
   </w:abstractNum>
-  <w:abstractNum w:abstractNumId="20" w15:restartNumberingAfterBreak="0">
+  <w:abstractNum w:abstractNumId="23" w15:restartNumberingAfterBreak="0">
     <w:nsid w:val="447872B2"/>
     <w:multiLevelType w:val="hybridMultilevel"/>
     <w:tmpl w:val="AEC077EC"/>
@@ -19509,7 +20331,7 @@
       </w:pPr>
     </w:lvl>
   </w:abstractNum>
-  <w:abstractNum w:abstractNumId="21" w15:restartNumberingAfterBreak="0">
+  <w:abstractNum w:abstractNumId="24" w15:restartNumberingAfterBreak="0">
     <w:nsid w:val="4B831EBD"/>
     <w:multiLevelType w:val="hybridMultilevel"/>
     <w:tmpl w:val="0464F28E"/>
@@ -19622,7 +20444,7 @@
       </w:rPr>
     </w:lvl>
   </w:abstractNum>
-  <w:abstractNum w:abstractNumId="22" w15:restartNumberingAfterBreak="0">
+  <w:abstractNum w:abstractNumId="25" w15:restartNumberingAfterBreak="0">
     <w:nsid w:val="4CB57C04"/>
     <w:multiLevelType w:val="multilevel"/>
     <w:tmpl w:val="30020F84"/>
@@ -19735,7 +20557,7 @@
       </w:rPr>
     </w:lvl>
   </w:abstractNum>
-  <w:abstractNum w:abstractNumId="23" w15:restartNumberingAfterBreak="0">
+  <w:abstractNum w:abstractNumId="26" w15:restartNumberingAfterBreak="0">
     <w:nsid w:val="4F7051AC"/>
     <w:multiLevelType w:val="hybridMultilevel"/>
     <w:tmpl w:val="77EABA14"/>
@@ -19848,7 +20670,7 @@
       </w:rPr>
     </w:lvl>
   </w:abstractNum>
-  <w:abstractNum w:abstractNumId="24" w15:restartNumberingAfterBreak="0">
+  <w:abstractNum w:abstractNumId="27" w15:restartNumberingAfterBreak="0">
     <w:nsid w:val="4FFE0911"/>
     <w:multiLevelType w:val="hybridMultilevel"/>
     <w:tmpl w:val="F6269102"/>
@@ -19934,7 +20756,7 @@
       </w:pPr>
     </w:lvl>
   </w:abstractNum>
-  <w:abstractNum w:abstractNumId="25" w15:restartNumberingAfterBreak="0">
+  <w:abstractNum w:abstractNumId="28" w15:restartNumberingAfterBreak="0">
     <w:nsid w:val="54004630"/>
     <w:multiLevelType w:val="hybridMultilevel"/>
     <w:tmpl w:val="C9DA2FAC"/>
@@ -20047,7 +20869,7 @@
       </w:rPr>
     </w:lvl>
   </w:abstractNum>
-  <w:abstractNum w:abstractNumId="26" w15:restartNumberingAfterBreak="0">
+  <w:abstractNum w:abstractNumId="29" w15:restartNumberingAfterBreak="0">
     <w:nsid w:val="557E1CE9"/>
     <w:multiLevelType w:val="multilevel"/>
     <w:tmpl w:val="0409001D"/>
@@ -20133,7 +20955,7 @@
       </w:pPr>
     </w:lvl>
   </w:abstractNum>
-  <w:abstractNum w:abstractNumId="27" w15:restartNumberingAfterBreak="0">
+  <w:abstractNum w:abstractNumId="30" w15:restartNumberingAfterBreak="0">
     <w:nsid w:val="560C5AFC"/>
     <w:multiLevelType w:val="hybridMultilevel"/>
     <w:tmpl w:val="699C0546"/>
@@ -20246,7 +21068,7 @@
       </w:rPr>
     </w:lvl>
   </w:abstractNum>
-  <w:abstractNum w:abstractNumId="28" w15:restartNumberingAfterBreak="0">
+  <w:abstractNum w:abstractNumId="31" w15:restartNumberingAfterBreak="0">
     <w:nsid w:val="57E40827"/>
     <w:multiLevelType w:val="hybridMultilevel"/>
     <w:tmpl w:val="D7E2951E"/>
@@ -20359,7 +21181,7 @@
       </w:rPr>
     </w:lvl>
   </w:abstractNum>
-  <w:abstractNum w:abstractNumId="29" w15:restartNumberingAfterBreak="0">
+  <w:abstractNum w:abstractNumId="32" w15:restartNumberingAfterBreak="0">
     <w:nsid w:val="59793242"/>
     <w:multiLevelType w:val="hybridMultilevel"/>
     <w:tmpl w:val="6804BA3E"/>
@@ -20472,7 +21294,7 @@
       </w:rPr>
     </w:lvl>
   </w:abstractNum>
-  <w:abstractNum w:abstractNumId="30" w15:restartNumberingAfterBreak="0">
+  <w:abstractNum w:abstractNumId="33" w15:restartNumberingAfterBreak="0">
     <w:nsid w:val="645A2B45"/>
     <w:multiLevelType w:val="multilevel"/>
     <w:tmpl w:val="0409001D"/>
@@ -20558,7 +21380,7 @@
       </w:pPr>
     </w:lvl>
   </w:abstractNum>
-  <w:abstractNum w:abstractNumId="31" w15:restartNumberingAfterBreak="0">
+  <w:abstractNum w:abstractNumId="34" w15:restartNumberingAfterBreak="0">
     <w:nsid w:val="668D6FA2"/>
     <w:multiLevelType w:val="hybridMultilevel"/>
     <w:tmpl w:val="CC009DA2"/>
@@ -20671,7 +21493,7 @@
       </w:rPr>
     </w:lvl>
   </w:abstractNum>
-  <w:abstractNum w:abstractNumId="32" w15:restartNumberingAfterBreak="0">
+  <w:abstractNum w:abstractNumId="35" w15:restartNumberingAfterBreak="0">
     <w:nsid w:val="68066B16"/>
     <w:multiLevelType w:val="hybridMultilevel"/>
     <w:tmpl w:val="D35E3AD2"/>
@@ -20757,7 +21579,7 @@
       </w:pPr>
     </w:lvl>
   </w:abstractNum>
-  <w:abstractNum w:abstractNumId="33" w15:restartNumberingAfterBreak="0">
+  <w:abstractNum w:abstractNumId="36" w15:restartNumberingAfterBreak="0">
     <w:nsid w:val="68874FA0"/>
     <w:multiLevelType w:val="hybridMultilevel"/>
     <w:tmpl w:val="524CB492"/>
@@ -20846,7 +21668,7 @@
       </w:pPr>
     </w:lvl>
   </w:abstractNum>
-  <w:abstractNum w:abstractNumId="34" w15:restartNumberingAfterBreak="0">
+  <w:abstractNum w:abstractNumId="37" w15:restartNumberingAfterBreak="0">
     <w:nsid w:val="689D1017"/>
     <w:multiLevelType w:val="hybridMultilevel"/>
     <w:tmpl w:val="0BF8653C"/>
@@ -20932,7 +21754,7 @@
       </w:pPr>
     </w:lvl>
   </w:abstractNum>
-  <w:abstractNum w:abstractNumId="35" w15:restartNumberingAfterBreak="0">
+  <w:abstractNum w:abstractNumId="38" w15:restartNumberingAfterBreak="0">
     <w:nsid w:val="6EE5068D"/>
     <w:multiLevelType w:val="multilevel"/>
     <w:tmpl w:val="30020F84"/>
@@ -21045,7 +21867,7 @@
       </w:rPr>
     </w:lvl>
   </w:abstractNum>
-  <w:abstractNum w:abstractNumId="36" w15:restartNumberingAfterBreak="0">
+  <w:abstractNum w:abstractNumId="39" w15:restartNumberingAfterBreak="0">
     <w:nsid w:val="71A81390"/>
     <w:multiLevelType w:val="hybridMultilevel"/>
     <w:tmpl w:val="6EECEFC8"/>
@@ -21158,7 +21980,7 @@
       </w:rPr>
     </w:lvl>
   </w:abstractNum>
-  <w:abstractNum w:abstractNumId="37" w15:restartNumberingAfterBreak="0">
+  <w:abstractNum w:abstractNumId="40" w15:restartNumberingAfterBreak="0">
     <w:nsid w:val="7B776A36"/>
     <w:multiLevelType w:val="hybridMultilevel"/>
     <w:tmpl w:val="B3461358"/>
@@ -21271,7 +22093,7 @@
       </w:rPr>
     </w:lvl>
   </w:abstractNum>
-  <w:abstractNum w:abstractNumId="38" w15:restartNumberingAfterBreak="0">
+  <w:abstractNum w:abstractNumId="41" w15:restartNumberingAfterBreak="0">
     <w:nsid w:val="7FEF3CED"/>
     <w:multiLevelType w:val="hybridMultilevel"/>
     <w:tmpl w:val="24D43C34"/>
@@ -21385,127 +22207,136 @@
     </w:lvl>
   </w:abstractNum>
   <w:num w:numId="1" w16cid:durableId="52243478">
-    <w:abstractNumId w:val="33"/>
+    <w:abstractNumId w:val="36"/>
   </w:num>
   <w:num w:numId="2" w16cid:durableId="1493837839">
     <w:abstractNumId w:val="1"/>
   </w:num>
   <w:num w:numId="3" w16cid:durableId="1824467875">
+    <w:abstractNumId w:val="7"/>
+  </w:num>
+  <w:num w:numId="4" w16cid:durableId="318075021">
+    <w:abstractNumId w:val="8"/>
+  </w:num>
+  <w:num w:numId="5" w16cid:durableId="127363772">
+    <w:abstractNumId w:val="9"/>
+  </w:num>
+  <w:num w:numId="6" w16cid:durableId="338890037">
+    <w:abstractNumId w:val="19"/>
+  </w:num>
+  <w:num w:numId="7" w16cid:durableId="1018192867">
+    <w:abstractNumId w:val="5"/>
+  </w:num>
+  <w:num w:numId="8" w16cid:durableId="1892155910">
+    <w:abstractNumId w:val="30"/>
+  </w:num>
+  <w:num w:numId="9" w16cid:durableId="1375694449">
+    <w:abstractNumId w:val="23"/>
+  </w:num>
+  <w:num w:numId="10" w16cid:durableId="1206406964">
+    <w:abstractNumId w:val="35"/>
+  </w:num>
+  <w:num w:numId="11" w16cid:durableId="1855457703">
+    <w:abstractNumId w:val="4"/>
+  </w:num>
+  <w:num w:numId="12" w16cid:durableId="377750548">
+    <w:abstractNumId w:val="28"/>
+  </w:num>
+  <w:num w:numId="13" w16cid:durableId="999044179">
     <w:abstractNumId w:val="6"/>
   </w:num>
-  <w:num w:numId="4" w16cid:durableId="318075021">
-    <w:abstractNumId w:val="7"/>
-  </w:num>
-  <w:num w:numId="5" w16cid:durableId="127363772">
-    <w:abstractNumId w:val="8"/>
-  </w:num>
-  <w:num w:numId="6" w16cid:durableId="338890037">
-    <w:abstractNumId w:val="16"/>
-  </w:num>
-  <w:num w:numId="7" w16cid:durableId="1018192867">
-    <w:abstractNumId w:val="4"/>
-  </w:num>
-  <w:num w:numId="8" w16cid:durableId="1892155910">
-    <w:abstractNumId w:val="27"/>
-  </w:num>
-  <w:num w:numId="9" w16cid:durableId="1375694449">
-    <w:abstractNumId w:val="20"/>
-  </w:num>
-  <w:num w:numId="10" w16cid:durableId="1206406964">
-    <w:abstractNumId w:val="32"/>
-  </w:num>
-  <w:num w:numId="11" w16cid:durableId="1855457703">
-    <w:abstractNumId w:val="3"/>
-  </w:num>
-  <w:num w:numId="12" w16cid:durableId="377750548">
-    <w:abstractNumId w:val="25"/>
-  </w:num>
-  <w:num w:numId="13" w16cid:durableId="999044179">
-    <w:abstractNumId w:val="5"/>
-  </w:num>
   <w:num w:numId="14" w16cid:durableId="324088557">
-    <w:abstractNumId w:val="12"/>
+    <w:abstractNumId w:val="14"/>
   </w:num>
   <w:num w:numId="15" w16cid:durableId="1726296404">
     <w:abstractNumId w:val="0"/>
   </w:num>
   <w:num w:numId="16" w16cid:durableId="995500889">
+    <w:abstractNumId w:val="32"/>
+  </w:num>
+  <w:num w:numId="17" w16cid:durableId="410542336">
+    <w:abstractNumId w:val="12"/>
+  </w:num>
+  <w:num w:numId="18" w16cid:durableId="1145857013">
+    <w:abstractNumId w:val="24"/>
+  </w:num>
+  <w:num w:numId="19" w16cid:durableId="362094135">
+    <w:abstractNumId w:val="37"/>
+  </w:num>
+  <w:num w:numId="20" w16cid:durableId="1023215430">
+    <w:abstractNumId w:val="21"/>
+  </w:num>
+  <w:num w:numId="21" w16cid:durableId="1853639696">
+    <w:abstractNumId w:val="27"/>
+  </w:num>
+  <w:num w:numId="22" w16cid:durableId="897592096">
+    <w:abstractNumId w:val="13"/>
+  </w:num>
+  <w:num w:numId="23" w16cid:durableId="1011496062">
+    <w:abstractNumId w:val="39"/>
+  </w:num>
+  <w:num w:numId="24" w16cid:durableId="1825462450">
+    <w:abstractNumId w:val="13"/>
+  </w:num>
+  <w:num w:numId="25" w16cid:durableId="727336450">
+    <w:abstractNumId w:val="40"/>
+  </w:num>
+  <w:num w:numId="26" w16cid:durableId="843669471">
+    <w:abstractNumId w:val="22"/>
+  </w:num>
+  <w:num w:numId="27" w16cid:durableId="1761875539">
+    <w:abstractNumId w:val="40"/>
+  </w:num>
+  <w:num w:numId="28" w16cid:durableId="368384283">
+    <w:abstractNumId w:val="26"/>
+  </w:num>
+  <w:num w:numId="29" w16cid:durableId="1076366005">
+    <w:abstractNumId w:val="33"/>
+  </w:num>
+  <w:num w:numId="30" w16cid:durableId="1017273651">
+    <w:abstractNumId w:val="20"/>
+  </w:num>
+  <w:num w:numId="31" w16cid:durableId="1195657985">
+    <w:abstractNumId w:val="15"/>
+  </w:num>
+  <w:num w:numId="32" w16cid:durableId="1378774869">
+    <w:abstractNumId w:val="25"/>
+  </w:num>
+  <w:num w:numId="33" w16cid:durableId="671302816">
+    <w:abstractNumId w:val="38"/>
+  </w:num>
+  <w:num w:numId="34" w16cid:durableId="768113973">
+    <w:abstractNumId w:val="11"/>
+  </w:num>
+  <w:num w:numId="35" w16cid:durableId="280302344">
     <w:abstractNumId w:val="29"/>
   </w:num>
-  <w:num w:numId="17" w16cid:durableId="410542336">
-    <w:abstractNumId w:val="10"/>
+  <w:num w:numId="36" w16cid:durableId="1868372087">
+    <w:abstractNumId w:val="17"/>
   </w:num>
-  <w:num w:numId="18" w16cid:durableId="1145857013">
-    <w:abstractNumId w:val="21"/>
+  <w:num w:numId="37" w16cid:durableId="261036055">
+    <w:abstractNumId w:val="31"/>
   </w:num>
-  <w:num w:numId="19" w16cid:durableId="362094135">
+  <w:num w:numId="38" w16cid:durableId="1758094505">
+    <w:abstractNumId w:val="41"/>
+  </w:num>
+  <w:num w:numId="39" w16cid:durableId="1898013185">
+    <w:abstractNumId w:val="3"/>
+  </w:num>
+  <w:num w:numId="40" w16cid:durableId="1462963268">
+    <w:abstractNumId w:val="18"/>
+  </w:num>
+  <w:num w:numId="41" w16cid:durableId="1239555693">
     <w:abstractNumId w:val="34"/>
   </w:num>
-  <w:num w:numId="20" w16cid:durableId="1023215430">
-    <w:abstractNumId w:val="18"/>
-  </w:num>
-  <w:num w:numId="21" w16cid:durableId="1853639696">
-    <w:abstractNumId w:val="24"/>
-  </w:num>
-  <w:num w:numId="22" w16cid:durableId="897592096">
-    <w:abstractNumId w:val="11"/>
-  </w:num>
-  <w:num w:numId="23" w16cid:durableId="1011496062">
-    <w:abstractNumId w:val="36"/>
-  </w:num>
-  <w:num w:numId="24" w16cid:durableId="1825462450">
-    <w:abstractNumId w:val="11"/>
-  </w:num>
-  <w:num w:numId="25" w16cid:durableId="727336450">
-    <w:abstractNumId w:val="37"/>
-  </w:num>
-  <w:num w:numId="26" w16cid:durableId="843669471">
-    <w:abstractNumId w:val="19"/>
-  </w:num>
-  <w:num w:numId="27" w16cid:durableId="1761875539">
-    <w:abstractNumId w:val="37"/>
-  </w:num>
-  <w:num w:numId="28" w16cid:durableId="368384283">
-    <w:abstractNumId w:val="23"/>
-  </w:num>
-  <w:num w:numId="29" w16cid:durableId="1076366005">
-    <w:abstractNumId w:val="30"/>
-  </w:num>
-  <w:num w:numId="30" w16cid:durableId="1017273651">
-    <w:abstractNumId w:val="17"/>
-  </w:num>
-  <w:num w:numId="31" w16cid:durableId="1195657985">
-    <w:abstractNumId w:val="13"/>
-  </w:num>
-  <w:num w:numId="32" w16cid:durableId="1378774869">
-    <w:abstractNumId w:val="22"/>
-  </w:num>
-  <w:num w:numId="33" w16cid:durableId="671302816">
-    <w:abstractNumId w:val="35"/>
-  </w:num>
-  <w:num w:numId="34" w16cid:durableId="768113973">
-    <w:abstractNumId w:val="9"/>
-  </w:num>
-  <w:num w:numId="35" w16cid:durableId="280302344">
-    <w:abstractNumId w:val="26"/>
-  </w:num>
-  <w:num w:numId="36" w16cid:durableId="1868372087">
-    <w:abstractNumId w:val="14"/>
-  </w:num>
-  <w:num w:numId="37" w16cid:durableId="261036055">
-    <w:abstractNumId w:val="28"/>
-  </w:num>
-  <w:num w:numId="38" w16cid:durableId="1758094505">
-    <w:abstractNumId w:val="38"/>
-  </w:num>
-  <w:num w:numId="39" w16cid:durableId="1898013185">
+  <w:num w:numId="42" w16cid:durableId="2081293939">
     <w:abstractNumId w:val="2"/>
   </w:num>
-  <w:num w:numId="40" w16cid:durableId="1462963268">
-    <w:abstractNumId w:val="15"/>
+  <w:num w:numId="43" w16cid:durableId="537664981">
+    <w:abstractNumId w:val="16"/>
   </w:num>
-  <w:num w:numId="41" w16cid:durableId="1239555693">
-    <w:abstractNumId w:val="31"/>
+  <w:num w:numId="44" w16cid:durableId="711542268">
+    <w:abstractNumId w:val="10"/>
   </w:num>
 </w:numbering>
 </file>
@@ -21978,7 +22809,6 @@
   <w:style w:type="character" w:default="1" w:styleId="DefaultParagraphFont">
     <w:name w:val="Default Paragraph Font"/>
     <w:uiPriority w:val="1"/>
-    <w:semiHidden/>
     <w:unhideWhenUsed/>
   </w:style>
   <w:style w:type="table" w:default="1" w:styleId="TableNormal">
